--- a/Python, Node/Resume.docx
+++ b/Python, Node/Resume.docx
@@ -121,6 +121,7 @@
               <w:pBdr/>
               <w:spacing w:after="0" w:line="240" w:lineRule="auto"/>
               <w:ind/>
+              <w:jc w:val="center"/>
               <w:rPr>
                 <w:rFonts w:hint="default" w:ascii="Open Sans Medium" w:hAnsi="Open Sans Medium" w:eastAsia="Lora" w:cs="Open Sans Medium"/>
                 <w:b/>
@@ -139,7 +140,48 @@
                 <w:szCs w:val="44"/>
                 <w:lang w:val="en-US"/>
               </w:rPr>
-              <w:t xml:space="preserve">MORONE FABRIZIO ROSARIO</w:t>
+              <w:t xml:space="preserve">FABRIZIO ROSARIO </w:t>
+            </w:r>
+            <w:r>
+              <w:rPr>
+                <w:rFonts w:hint="default" w:ascii="Open Sans Medium" w:hAnsi="Open Sans Medium" w:eastAsia="Lora" w:cs="Open Sans Medium"/>
+                <w:b/>
+                <w:color w:val="000000"/>
+                <w:sz w:val="44"/>
+                <w:szCs w:val="44"/>
+                <w:lang w:val="en-US"/>
+              </w:rPr>
+              <w:t xml:space="preserve">MORONE </w:t>
+            </w:r>
+            <w:r>
+              <w:rPr>
+                <w:rFonts w:hint="default" w:ascii="Open Sans Medium" w:hAnsi="Open Sans Medium" w:eastAsia="Lora" w:cs="Open Sans Medium"/>
+                <w:b/>
+                <w:color w:val="000000"/>
+                <w:sz w:val="44"/>
+                <w:szCs w:val="44"/>
+                <w:lang w:val="en-US"/>
+              </w:rPr>
+            </w:r>
+            <w:r>
+              <w:rPr>
+                <w:rFonts w:hint="default" w:ascii="Open Sans Medium" w:hAnsi="Open Sans Medium" w:eastAsia="Lora" w:cs="Open Sans Medium"/>
+                <w:b/>
+                <w:color w:val="000000"/>
+                <w:sz w:val="44"/>
+                <w:szCs w:val="44"/>
+                <w:lang w:val="en-US"/>
+              </w:rPr>
+            </w:r>
+            <w:r>
+              <w:rPr>
+                <w:rFonts w:hint="default" w:ascii="Open Sans Medium" w:hAnsi="Open Sans Medium" w:eastAsia="Lora" w:cs="Open Sans Medium"/>
+                <w:b/>
+                <w:color w:val="000000"/>
+                <w:sz w:val="44"/>
+                <w:szCs w:val="44"/>
+                <w:lang w:val="en-US"/>
+              </w:rPr>
             </w:r>
             <w:r>
               <w:rPr>
@@ -188,7 +230,7 @@
               <w:shd w:val="clear" w:color="auto" w:fill="ffffff"/>
               <w:spacing w:after="0" w:afterAutospacing="0" w:before="0" w:beforeAutospacing="0" w:line="240" w:lineRule="auto"/>
               <w:ind w:right="0" w:firstLine="0" w:left="0"/>
-              <w:jc w:val="left"/>
+              <w:jc w:val="center"/>
               <w:rPr/>
             </w:pPr>
             <w:r>
@@ -210,7 +252,18 @@
                 <w:rtl w:val="0"/>
                 <w:lang w:val="en-IN"/>
               </w:rPr>
-              <w:t xml:space="preserve">6163</w:t>
+              <w:t xml:space="preserve">SPEARWOOD WA</w:t>
+            </w:r>
+            <w:r>
+              <w:rPr>
+                <w:rFonts w:hint="default" w:ascii="Open Sans Medium" w:hAnsi="Open Sans Medium" w:eastAsia="Lora" w:cs="Open Sans Medium"/>
+                <w:color w:val="000000"/>
+                <w:sz w:val="20"/>
+                <w:szCs w:val="20"/>
+                <w:rtl w:val="0"/>
+                <w:lang w:val="en-IN"/>
+              </w:rPr>
+              <w:t xml:space="preserve">, </w:t>
             </w:r>
             <w:r>
               <w:rPr>
@@ -221,7 +274,7 @@
                 <w:rtl w:val="0"/>
                 <w:lang w:val="en-US"/>
               </w:rPr>
-              <w:t xml:space="preserve">,</w:t>
+              <w:t xml:space="preserve">Australia </w:t>
             </w:r>
             <w:r>
               <w:rPr>
@@ -230,7 +283,99 @@
                 <w:sz w:val="20"/>
                 <w:szCs w:val="20"/>
                 <w:rtl w:val="0"/>
-                <w:lang w:val="en-US"/>
+              </w:rPr>
+              <w:t xml:space="preserve">•  </w:t>
+            </w:r>
+            <w:hyperlink r:id="rId16" w:tooltip="mailto:f.rosario.morone@gmail.com?subject=Hello Fabrizio" w:history="1">
+              <w:r>
+                <w:rPr>
+                  <w:rStyle w:val="942"/>
+                  <w:rFonts w:hint="default" w:ascii="Open Sans Medium" w:hAnsi="Open Sans Medium" w:eastAsia="Lora" w:cs="Open Sans Medium"/>
+                  <w:sz w:val="20"/>
+                  <w:szCs w:val="20"/>
+                  <w:rtl w:val="0"/>
+                </w:rPr>
+              </w:r>
+              <w:r>
+                <w:rPr>
+                  <w:rStyle w:val="942"/>
+                  <w:rFonts w:hint="default" w:ascii="Open Sans Medium" w:hAnsi="Open Sans Medium" w:eastAsia="Lora" w:cs="Open Sans Medium"/>
+                  <w:sz w:val="20"/>
+                  <w:szCs w:val="20"/>
+                  <w:rtl w:val="0"/>
+                </w:rPr>
+                <w:t xml:space="preserve">f.rosario.morone@gmail.com</w:t>
+              </w:r>
+            </w:hyperlink>
+            <w:r>
+              <w:rPr>
+                <w:rFonts w:hint="default" w:ascii="Open Sans Medium" w:hAnsi="Open Sans Medium" w:eastAsia="Lora" w:cs="Open Sans Medium"/>
+                <w:color w:val="000000"/>
+                <w:sz w:val="20"/>
+                <w:szCs w:val="20"/>
+                <w:rtl w:val="0"/>
+              </w:rPr>
+              <w:t xml:space="preserve"> •  </w:t>
+            </w:r>
+            <w:r>
+              <w:rPr>
+                <w:rFonts w:hint="default" w:ascii="Open Sans Medium" w:hAnsi="Open Sans Medium" w:eastAsia="Lora" w:cs="Open Sans Medium"/>
+                <w:color w:val="000000"/>
+                <w:sz w:val="20"/>
+                <w:szCs w:val="20"/>
+                <w:rtl w:val="0"/>
+              </w:rPr>
+              <w:t xml:space="preserve">+61 485 841 622 </w:t>
+            </w:r>
+            <w:r>
+              <w:rPr>
+                <w:rFonts w:hint="default" w:ascii="Open Sans Medium" w:hAnsi="Open Sans Medium" w:eastAsia="Lora" w:cs="Open Sans Medium"/>
+                <w:color w:val="000000"/>
+                <w:sz w:val="20"/>
+                <w:szCs w:val="20"/>
+                <w:rtl w:val="0"/>
+              </w:rPr>
+              <w:t xml:space="preserve">•</w:t>
+            </w:r>
+            <w:r>
+              <w:rPr>
+                <w:rFonts w:hint="default" w:ascii="Open Sans Medium" w:hAnsi="Open Sans Medium" w:eastAsia="Lora" w:cs="Open Sans Medium"/>
+                <w:color w:val="000000"/>
+                <w:sz w:val="20"/>
+                <w:szCs w:val="20"/>
+                <w:rtl w:val="0"/>
+              </w:rPr>
+              <w:t xml:space="preserve"> </w:t>
+            </w:r>
+            <w:hyperlink r:id="rId17" w:tooltip="www.linkedin.com/in/fabrizio-morone-9785143b0" w:history="1">
+              <w:r>
+                <w:rPr>
+                  <w:rStyle w:val="942"/>
+                  <w:rFonts w:hint="default" w:ascii="Open Sans Medium" w:hAnsi="Open Sans Medium" w:eastAsia="Lora" w:cs="Open Sans Medium"/>
+                  <w:sz w:val="20"/>
+                  <w:szCs w:val="20"/>
+                  <w:rtl w:val="0"/>
+                </w:rPr>
+                <w:t xml:space="preserve">Linkedin</w:t>
+              </w:r>
+            </w:hyperlink>
+            <w:r>
+              <w:rPr>
+                <w:rFonts w:hint="default" w:ascii="Open Sans Medium" w:hAnsi="Open Sans Medium" w:eastAsia="Lora" w:cs="Open Sans Medium"/>
+                <w:color w:val="000000"/>
+                <w:sz w:val="20"/>
+                <w:szCs w:val="20"/>
+                <w:rtl w:val="0"/>
+              </w:rPr>
+              <w:t xml:space="preserve">•</w:t>
+            </w:r>
+            <w:r>
+              <w:rPr>
+                <w:rFonts w:hint="default" w:ascii="Open Sans Medium" w:hAnsi="Open Sans Medium" w:eastAsia="Lora" w:cs="Open Sans Medium"/>
+                <w:color w:val="000000"/>
+                <w:sz w:val="20"/>
+                <w:szCs w:val="20"/>
+                <w:rtl w:val="0"/>
               </w:rPr>
               <w:t xml:space="preserve"> </w:t>
             </w:r>
@@ -241,10 +386,37 @@
                 <w:sz w:val="20"/>
                 <w:szCs w:val="20"/>
                 <w:rtl w:val="0"/>
-                <w:lang w:val="en-IN"/>
               </w:rPr>
-              <w:t xml:space="preserve">Spearwood, WA, Australia • f.rosario.morone@gmail.com • +</w:t>
             </w:r>
+            <w:hyperlink r:id="rId18" w:tooltip="https://morone.me" w:history="1">
+              <w:r>
+                <w:rPr>
+                  <w:rStyle w:val="942"/>
+                  <w:rFonts w:hint="default" w:ascii="Open Sans Medium" w:hAnsi="Open Sans Medium" w:eastAsia="Lora" w:cs="Open Sans Medium"/>
+                  <w:sz w:val="20"/>
+                  <w:szCs w:val="20"/>
+                  <w:rtl w:val="0"/>
+                </w:rPr>
+                <w:t xml:space="preserve">Portfolio</w:t>
+              </w:r>
+              <w:r>
+                <w:rPr>
+                  <w:rStyle w:val="942"/>
+                  <w:rFonts w:hint="default" w:ascii="Open Sans Medium" w:hAnsi="Open Sans Medium" w:eastAsia="Lora" w:cs="Open Sans Medium"/>
+                  <w:sz w:val="20"/>
+                  <w:szCs w:val="20"/>
+                  <w:rtl w:val="0"/>
+                  <w:lang w:val="en-IN"/>
+                </w:rPr>
+              </w:r>
+              <w:r>
+                <w:rPr>
+                  <w:rStyle w:val="942"/>
+                </w:rPr>
+              </w:r>
+            </w:hyperlink>
+            <w:r/>
+            <w:r/>
             <w:r>
               <w:rPr>
                 <w:rFonts w:hint="default" w:ascii="Open Sans Medium" w:hAnsi="Open Sans Medium" w:eastAsia="Lora" w:cs="Open Sans Medium"/>
@@ -254,7 +426,6 @@
                 <w:rtl w:val="0"/>
                 <w:lang w:val="en-IN"/>
               </w:rPr>
-              <w:t xml:space="preserve">61 485 841 622</w:t>
             </w:r>
             <w:r>
               <w:rPr>
@@ -266,6 +437,7 @@
                 <w:lang w:val="en-IN"/>
               </w:rPr>
             </w:r>
+            <w:r/>
             <w:r/>
           </w:p>
         </w:tc>
@@ -666,7 +838,7 @@
                 <w:rtl w:val="0"/>
                 <w:lang w:val="en-US"/>
               </w:rPr>
-              <w:t xml:space="preserve">Full Stack Software Engineer</w:t>
+              <w:t xml:space="preserve">Full Stack Engineer</w:t>
             </w:r>
             <w:r>
               <w:rPr>
@@ -1466,6 +1638,7 @@
                 <w:rtl w:val="0"/>
                 <w:lang w:val="en-US"/>
               </w:rPr>
+              <w:t xml:space="preserve">Full Stack</w:t>
             </w:r>
             <w:r>
               <w:rPr>
@@ -1476,7 +1649,7 @@
                 <w:rtl w:val="0"/>
                 <w:lang w:val="en-US"/>
               </w:rPr>
-              <w:t xml:space="preserve">Frontend </w:t>
+              <w:t xml:space="preserve"> </w:t>
             </w:r>
             <w:r>
               <w:rPr>
